--- a/Chapter 1/Chaper1 answers.docx
+++ b/Chapter 1/Chaper1 answers.docx
@@ -18,7 +18,16 @@
           <w:sz w:val="44"/>
           <w:szCs w:val="44"/>
         </w:rPr>
-        <w:t>Chaper 1</w:t>
+        <w:t>Chapter</w:t>
+      </w:r>
+      <w:r>
+        <w:rPr>
+          <w:b/>
+          <w:bCs/>
+          <w:sz w:val="44"/>
+          <w:szCs w:val="44"/>
+        </w:rPr>
+        <w:t xml:space="preserve"> 1</w:t>
       </w:r>
     </w:p>
     <w:p>
@@ -68,7 +77,6 @@
         <w:rPr>
           <w:sz w:val="32"/>
           <w:szCs w:val="32"/>
-          <w:lang w:val="en-NG"/>
         </w:rPr>
       </w:pPr>
       <w:r>
@@ -77,7 +85,6 @@
           <w:bCs/>
           <w:sz w:val="32"/>
           <w:szCs w:val="32"/>
-          <w:lang w:val="en-NG"/>
         </w:rPr>
         <w:t>a)</w:t>
       </w:r>
@@ -85,7 +92,6 @@
         <w:rPr>
           <w:sz w:val="32"/>
           <w:szCs w:val="32"/>
-          <w:lang w:val="en-NG"/>
         </w:rPr>
         <w:t xml:space="preserve"> computer programs</w:t>
       </w:r>
@@ -93,17 +99,15 @@
         <w:rPr>
           <w:sz w:val="32"/>
           <w:szCs w:val="32"/>
-          <w:lang w:val="en-NG"/>
-        </w:rPr>
-        <w:br/>
-      </w:r>
-      <w:r>
-        <w:rPr>
-          <w:b/>
-          <w:bCs/>
-          <w:sz w:val="32"/>
-          <w:szCs w:val="32"/>
-          <w:lang w:val="en-NG"/>
+        </w:rPr>
+        <w:br/>
+      </w:r>
+      <w:r>
+        <w:rPr>
+          <w:b/>
+          <w:bCs/>
+          <w:sz w:val="32"/>
+          <w:szCs w:val="32"/>
         </w:rPr>
         <w:t>b)</w:t>
       </w:r>
@@ -111,7 +115,6 @@
         <w:rPr>
           <w:sz w:val="32"/>
           <w:szCs w:val="32"/>
-          <w:lang w:val="en-NG"/>
         </w:rPr>
         <w:t xml:space="preserve"> input unit, output unit, memory unit, arithmetic and logic unit (ALU), central processing unit (CPU), secondary storage unit</w:t>
       </w:r>
@@ -119,17 +122,15 @@
         <w:rPr>
           <w:sz w:val="32"/>
           <w:szCs w:val="32"/>
-          <w:lang w:val="en-NG"/>
-        </w:rPr>
-        <w:br/>
-      </w:r>
-      <w:r>
-        <w:rPr>
-          <w:b/>
-          <w:bCs/>
-          <w:sz w:val="32"/>
-          <w:szCs w:val="32"/>
-          <w:lang w:val="en-NG"/>
+        </w:rPr>
+        <w:br/>
+      </w:r>
+      <w:r>
+        <w:rPr>
+          <w:b/>
+          <w:bCs/>
+          <w:sz w:val="32"/>
+          <w:szCs w:val="32"/>
         </w:rPr>
         <w:t>c)</w:t>
       </w:r>
@@ -137,7 +138,6 @@
         <w:rPr>
           <w:sz w:val="32"/>
           <w:szCs w:val="32"/>
-          <w:lang w:val="en-NG"/>
         </w:rPr>
         <w:t xml:space="preserve"> machine languages, assembly languages, high-level languages</w:t>
       </w:r>
@@ -145,17 +145,15 @@
         <w:rPr>
           <w:sz w:val="32"/>
           <w:szCs w:val="32"/>
-          <w:lang w:val="en-NG"/>
-        </w:rPr>
-        <w:br/>
-      </w:r>
-      <w:r>
-        <w:rPr>
-          <w:b/>
-          <w:bCs/>
-          <w:sz w:val="32"/>
-          <w:szCs w:val="32"/>
-          <w:lang w:val="en-NG"/>
+        </w:rPr>
+        <w:br/>
+      </w:r>
+      <w:r>
+        <w:rPr>
+          <w:b/>
+          <w:bCs/>
+          <w:sz w:val="32"/>
+          <w:szCs w:val="32"/>
         </w:rPr>
         <w:t>d)</w:t>
       </w:r>
@@ -163,7 +161,6 @@
         <w:rPr>
           <w:sz w:val="32"/>
           <w:szCs w:val="32"/>
-          <w:lang w:val="en-NG"/>
         </w:rPr>
         <w:t xml:space="preserve"> compilers</w:t>
       </w:r>
@@ -171,17 +168,15 @@
         <w:rPr>
           <w:sz w:val="32"/>
           <w:szCs w:val="32"/>
-          <w:lang w:val="en-NG"/>
-        </w:rPr>
-        <w:br/>
-      </w:r>
-      <w:r>
-        <w:rPr>
-          <w:b/>
-          <w:bCs/>
-          <w:sz w:val="32"/>
-          <w:szCs w:val="32"/>
-          <w:lang w:val="en-NG"/>
+        </w:rPr>
+        <w:br/>
+      </w:r>
+      <w:r>
+        <w:rPr>
+          <w:b/>
+          <w:bCs/>
+          <w:sz w:val="32"/>
+          <w:szCs w:val="32"/>
         </w:rPr>
         <w:t>e)</w:t>
       </w:r>
@@ -189,7 +184,6 @@
         <w:rPr>
           <w:sz w:val="32"/>
           <w:szCs w:val="32"/>
-          <w:lang w:val="en-NG"/>
         </w:rPr>
         <w:t xml:space="preserve"> Android</w:t>
       </w:r>
@@ -197,17 +191,15 @@
         <w:rPr>
           <w:sz w:val="32"/>
           <w:szCs w:val="32"/>
-          <w:lang w:val="en-NG"/>
-        </w:rPr>
-        <w:br/>
-      </w:r>
-      <w:r>
-        <w:rPr>
-          <w:b/>
-          <w:bCs/>
-          <w:sz w:val="32"/>
-          <w:szCs w:val="32"/>
-          <w:lang w:val="en-NG"/>
+        </w:rPr>
+        <w:br/>
+      </w:r>
+      <w:r>
+        <w:rPr>
+          <w:b/>
+          <w:bCs/>
+          <w:sz w:val="32"/>
+          <w:szCs w:val="32"/>
         </w:rPr>
         <w:t>f)</w:t>
       </w:r>
@@ -215,7 +207,6 @@
         <w:rPr>
           <w:sz w:val="32"/>
           <w:szCs w:val="32"/>
-          <w:lang w:val="en-NG"/>
         </w:rPr>
         <w:t xml:space="preserve"> Release</w:t>
       </w:r>
@@ -223,17 +214,15 @@
         <w:rPr>
           <w:sz w:val="32"/>
           <w:szCs w:val="32"/>
-          <w:lang w:val="en-NG"/>
-        </w:rPr>
-        <w:br/>
-      </w:r>
-      <w:r>
-        <w:rPr>
-          <w:b/>
-          <w:bCs/>
-          <w:sz w:val="32"/>
-          <w:szCs w:val="32"/>
-          <w:lang w:val="en-NG"/>
+        </w:rPr>
+        <w:br/>
+      </w:r>
+      <w:r>
+        <w:rPr>
+          <w:b/>
+          <w:bCs/>
+          <w:sz w:val="32"/>
+          <w:szCs w:val="32"/>
         </w:rPr>
         <w:t>g)</w:t>
       </w:r>
@@ -241,7 +230,6 @@
         <w:rPr>
           <w:sz w:val="32"/>
           <w:szCs w:val="32"/>
-          <w:lang w:val="en-NG"/>
         </w:rPr>
         <w:t xml:space="preserve"> accelerometer</w:t>
       </w:r>
@@ -251,7 +239,6 @@
         <w:rPr>
           <w:sz w:val="28"/>
           <w:szCs w:val="28"/>
-          <w:lang w:val="en-NG"/>
         </w:rPr>
       </w:pPr>
     </w:p>
@@ -262,7 +249,6 @@
           <w:bCs/>
           <w:sz w:val="48"/>
           <w:szCs w:val="48"/>
-          <w:lang w:val="en-NG"/>
         </w:rPr>
       </w:pPr>
       <w:r>
@@ -271,7 +257,6 @@
           <w:bCs/>
           <w:sz w:val="48"/>
           <w:szCs w:val="48"/>
-          <w:lang w:val="en-NG"/>
         </w:rPr>
         <w:t>1.2</w:t>
       </w:r>
@@ -281,7 +266,6 @@
         <w:rPr>
           <w:sz w:val="32"/>
           <w:szCs w:val="32"/>
-          <w:lang w:val="en-NG"/>
         </w:rPr>
       </w:pPr>
       <w:r>
@@ -290,7 +274,6 @@
           <w:bCs/>
           <w:sz w:val="32"/>
           <w:szCs w:val="32"/>
-          <w:lang w:val="en-NG"/>
         </w:rPr>
         <w:t>a)</w:t>
       </w:r>
@@ -298,7 +281,6 @@
         <w:rPr>
           <w:sz w:val="32"/>
           <w:szCs w:val="32"/>
-          <w:lang w:val="en-NG"/>
         </w:rPr>
         <w:t xml:space="preserve"> java</w:t>
       </w:r>
@@ -306,17 +288,15 @@
         <w:rPr>
           <w:sz w:val="32"/>
           <w:szCs w:val="32"/>
-          <w:lang w:val="en-NG"/>
-        </w:rPr>
-        <w:br/>
-      </w:r>
-      <w:r>
-        <w:rPr>
-          <w:b/>
-          <w:bCs/>
-          <w:sz w:val="32"/>
-          <w:szCs w:val="32"/>
-          <w:lang w:val="en-NG"/>
+        </w:rPr>
+        <w:br/>
+      </w:r>
+      <w:r>
+        <w:rPr>
+          <w:b/>
+          <w:bCs/>
+          <w:sz w:val="32"/>
+          <w:szCs w:val="32"/>
         </w:rPr>
         <w:t>b)</w:t>
       </w:r>
@@ -324,7 +304,6 @@
         <w:rPr>
           <w:sz w:val="32"/>
           <w:szCs w:val="32"/>
-          <w:lang w:val="en-NG"/>
         </w:rPr>
         <w:t xml:space="preserve"> javac</w:t>
       </w:r>
@@ -332,17 +311,15 @@
         <w:rPr>
           <w:sz w:val="32"/>
           <w:szCs w:val="32"/>
-          <w:lang w:val="en-NG"/>
-        </w:rPr>
-        <w:br/>
-      </w:r>
-      <w:r>
-        <w:rPr>
-          <w:b/>
-          <w:bCs/>
-          <w:sz w:val="32"/>
-          <w:szCs w:val="32"/>
-          <w:lang w:val="en-NG"/>
+        </w:rPr>
+        <w:br/>
+      </w:r>
+      <w:r>
+        <w:rPr>
+          <w:b/>
+          <w:bCs/>
+          <w:sz w:val="32"/>
+          <w:szCs w:val="32"/>
         </w:rPr>
         <w:t>c)</w:t>
       </w:r>
@@ -350,7 +327,6 @@
         <w:rPr>
           <w:sz w:val="32"/>
           <w:szCs w:val="32"/>
-          <w:lang w:val="en-NG"/>
         </w:rPr>
         <w:t xml:space="preserve"> .java</w:t>
       </w:r>
@@ -358,17 +334,15 @@
         <w:rPr>
           <w:sz w:val="32"/>
           <w:szCs w:val="32"/>
-          <w:lang w:val="en-NG"/>
-        </w:rPr>
-        <w:br/>
-      </w:r>
-      <w:r>
-        <w:rPr>
-          <w:b/>
-          <w:bCs/>
-          <w:sz w:val="32"/>
-          <w:szCs w:val="32"/>
-          <w:lang w:val="en-NG"/>
+        </w:rPr>
+        <w:br/>
+      </w:r>
+      <w:r>
+        <w:rPr>
+          <w:b/>
+          <w:bCs/>
+          <w:sz w:val="32"/>
+          <w:szCs w:val="32"/>
         </w:rPr>
         <w:t>d)</w:t>
       </w:r>
@@ -376,7 +350,6 @@
         <w:rPr>
           <w:sz w:val="32"/>
           <w:szCs w:val="32"/>
-          <w:lang w:val="en-NG"/>
         </w:rPr>
         <w:t xml:space="preserve"> .class</w:t>
       </w:r>
@@ -384,17 +357,15 @@
         <w:rPr>
           <w:sz w:val="32"/>
           <w:szCs w:val="32"/>
-          <w:lang w:val="en-NG"/>
-        </w:rPr>
-        <w:br/>
-      </w:r>
-      <w:r>
-        <w:rPr>
-          <w:b/>
-          <w:bCs/>
-          <w:sz w:val="32"/>
-          <w:szCs w:val="32"/>
-          <w:lang w:val="en-NG"/>
+        </w:rPr>
+        <w:br/>
+      </w:r>
+      <w:r>
+        <w:rPr>
+          <w:b/>
+          <w:bCs/>
+          <w:sz w:val="32"/>
+          <w:szCs w:val="32"/>
         </w:rPr>
         <w:t>e)</w:t>
       </w:r>
@@ -402,7 +373,6 @@
         <w:rPr>
           <w:sz w:val="32"/>
           <w:szCs w:val="32"/>
-          <w:lang w:val="en-NG"/>
         </w:rPr>
         <w:t xml:space="preserve"> bytecodes</w:t>
       </w:r>
@@ -414,7 +384,6 @@
           <w:bCs/>
           <w:sz w:val="44"/>
           <w:szCs w:val="44"/>
-          <w:lang w:val="en-NG"/>
         </w:rPr>
       </w:pPr>
     </w:p>
@@ -425,7 +394,6 @@
           <w:bCs/>
           <w:sz w:val="48"/>
           <w:szCs w:val="48"/>
-          <w:lang w:val="en-NG"/>
         </w:rPr>
       </w:pPr>
       <w:r>
@@ -434,7 +402,6 @@
           <w:bCs/>
           <w:sz w:val="48"/>
           <w:szCs w:val="48"/>
-          <w:lang w:val="en-NG"/>
         </w:rPr>
         <w:t>1.3</w:t>
       </w:r>
@@ -444,7 +411,6 @@
         <w:rPr>
           <w:sz w:val="32"/>
           <w:szCs w:val="32"/>
-          <w:lang w:val="en-NG"/>
         </w:rPr>
       </w:pPr>
       <w:r>
@@ -453,7 +419,6 @@
           <w:bCs/>
           <w:sz w:val="32"/>
           <w:szCs w:val="32"/>
-          <w:lang w:val="en-NG"/>
         </w:rPr>
         <w:t>a)</w:t>
       </w:r>
@@ -461,7 +426,6 @@
         <w:rPr>
           <w:sz w:val="32"/>
           <w:szCs w:val="32"/>
-          <w:lang w:val="en-NG"/>
         </w:rPr>
         <w:t xml:space="preserve"> information hiding</w:t>
       </w:r>
@@ -469,17 +433,15 @@
         <w:rPr>
           <w:sz w:val="32"/>
           <w:szCs w:val="32"/>
-          <w:lang w:val="en-NG"/>
-        </w:rPr>
-        <w:br/>
-      </w:r>
-      <w:r>
-        <w:rPr>
-          <w:b/>
-          <w:bCs/>
-          <w:sz w:val="32"/>
-          <w:szCs w:val="32"/>
-          <w:lang w:val="en-NG"/>
+        </w:rPr>
+        <w:br/>
+      </w:r>
+      <w:r>
+        <w:rPr>
+          <w:b/>
+          <w:bCs/>
+          <w:sz w:val="32"/>
+          <w:szCs w:val="32"/>
         </w:rPr>
         <w:t>b)</w:t>
       </w:r>
@@ -487,7 +449,6 @@
         <w:rPr>
           <w:sz w:val="32"/>
           <w:szCs w:val="32"/>
-          <w:lang w:val="en-NG"/>
         </w:rPr>
         <w:t xml:space="preserve"> classes</w:t>
       </w:r>
@@ -495,17 +456,15 @@
         <w:rPr>
           <w:sz w:val="32"/>
           <w:szCs w:val="32"/>
-          <w:lang w:val="en-NG"/>
-        </w:rPr>
-        <w:br/>
-      </w:r>
-      <w:r>
-        <w:rPr>
-          <w:b/>
-          <w:bCs/>
-          <w:sz w:val="32"/>
-          <w:szCs w:val="32"/>
-          <w:lang w:val="en-NG"/>
+        </w:rPr>
+        <w:br/>
+      </w:r>
+      <w:r>
+        <w:rPr>
+          <w:b/>
+          <w:bCs/>
+          <w:sz w:val="32"/>
+          <w:szCs w:val="32"/>
         </w:rPr>
         <w:t>c)</w:t>
       </w:r>
@@ -513,7 +472,6 @@
         <w:rPr>
           <w:sz w:val="32"/>
           <w:szCs w:val="32"/>
-          <w:lang w:val="en-NG"/>
         </w:rPr>
         <w:t xml:space="preserve"> object-oriented analysis and design (OOAD)</w:t>
       </w:r>
@@ -521,17 +479,15 @@
         <w:rPr>
           <w:sz w:val="32"/>
           <w:szCs w:val="32"/>
-          <w:lang w:val="en-NG"/>
-        </w:rPr>
-        <w:br/>
-      </w:r>
-      <w:r>
-        <w:rPr>
-          <w:b/>
-          <w:bCs/>
-          <w:sz w:val="32"/>
-          <w:szCs w:val="32"/>
-          <w:lang w:val="en-NG"/>
+        </w:rPr>
+        <w:br/>
+      </w:r>
+      <w:r>
+        <w:rPr>
+          <w:b/>
+          <w:bCs/>
+          <w:sz w:val="32"/>
+          <w:szCs w:val="32"/>
         </w:rPr>
         <w:t>d)</w:t>
       </w:r>
@@ -539,7 +495,6 @@
         <w:rPr>
           <w:sz w:val="32"/>
           <w:szCs w:val="32"/>
-          <w:lang w:val="en-NG"/>
         </w:rPr>
         <w:t xml:space="preserve"> inheritance</w:t>
       </w:r>
@@ -547,17 +502,15 @@
         <w:rPr>
           <w:sz w:val="32"/>
           <w:szCs w:val="32"/>
-          <w:lang w:val="en-NG"/>
-        </w:rPr>
-        <w:br/>
-      </w:r>
-      <w:r>
-        <w:rPr>
-          <w:b/>
-          <w:bCs/>
-          <w:sz w:val="32"/>
-          <w:szCs w:val="32"/>
-          <w:lang w:val="en-NG"/>
+        </w:rPr>
+        <w:br/>
+      </w:r>
+      <w:r>
+        <w:rPr>
+          <w:b/>
+          <w:bCs/>
+          <w:sz w:val="32"/>
+          <w:szCs w:val="32"/>
         </w:rPr>
         <w:t>e)</w:t>
       </w:r>
@@ -565,7 +518,6 @@
         <w:rPr>
           <w:sz w:val="32"/>
           <w:szCs w:val="32"/>
-          <w:lang w:val="en-NG"/>
         </w:rPr>
         <w:t xml:space="preserve"> Unified Modeling Language (UML)</w:t>
       </w:r>
@@ -573,17 +525,15 @@
         <w:rPr>
           <w:sz w:val="32"/>
           <w:szCs w:val="32"/>
-          <w:lang w:val="en-NG"/>
-        </w:rPr>
-        <w:br/>
-      </w:r>
-      <w:r>
-        <w:rPr>
-          <w:b/>
-          <w:bCs/>
-          <w:sz w:val="32"/>
-          <w:szCs w:val="32"/>
-          <w:lang w:val="en-NG"/>
+        </w:rPr>
+        <w:br/>
+      </w:r>
+      <w:r>
+        <w:rPr>
+          <w:b/>
+          <w:bCs/>
+          <w:sz w:val="32"/>
+          <w:szCs w:val="32"/>
         </w:rPr>
         <w:t>f)</w:t>
       </w:r>
@@ -591,7 +541,6 @@
         <w:rPr>
           <w:sz w:val="32"/>
           <w:szCs w:val="32"/>
-          <w:lang w:val="en-NG"/>
         </w:rPr>
         <w:t xml:space="preserve"> attributes</w:t>
       </w:r>
@@ -601,7 +550,6 @@
         <w:rPr>
           <w:sz w:val="28"/>
           <w:szCs w:val="28"/>
-          <w:lang w:val="en-NG"/>
         </w:rPr>
       </w:pPr>
     </w:p>
@@ -612,7 +560,6 @@
           <w:bCs/>
           <w:sz w:val="48"/>
           <w:szCs w:val="48"/>
-          <w:lang w:val="en-NG"/>
         </w:rPr>
       </w:pPr>
       <w:r>
@@ -621,7 +568,6 @@
           <w:bCs/>
           <w:sz w:val="48"/>
           <w:szCs w:val="48"/>
-          <w:lang w:val="en-NG"/>
         </w:rPr>
         <w:t>1.4</w:t>
       </w:r>
@@ -631,7 +577,6 @@
         <w:rPr>
           <w:sz w:val="32"/>
           <w:szCs w:val="32"/>
-          <w:lang w:val="en-NG"/>
         </w:rPr>
       </w:pPr>
       <w:r>
@@ -640,7 +585,6 @@
           <w:bCs/>
           <w:sz w:val="32"/>
           <w:szCs w:val="32"/>
-          <w:lang w:val="en-NG"/>
         </w:rPr>
         <w:lastRenderedPageBreak/>
         <w:t>a)</w:t>
@@ -649,7 +593,6 @@
         <w:rPr>
           <w:sz w:val="32"/>
           <w:szCs w:val="32"/>
-          <w:lang w:val="en-NG"/>
         </w:rPr>
         <w:t xml:space="preserve"> input unit</w:t>
       </w:r>
@@ -657,17 +600,15 @@
         <w:rPr>
           <w:sz w:val="32"/>
           <w:szCs w:val="32"/>
-          <w:lang w:val="en-NG"/>
-        </w:rPr>
-        <w:br/>
-      </w:r>
-      <w:r>
-        <w:rPr>
-          <w:b/>
-          <w:bCs/>
-          <w:sz w:val="32"/>
-          <w:szCs w:val="32"/>
-          <w:lang w:val="en-NG"/>
+        </w:rPr>
+        <w:br/>
+      </w:r>
+      <w:r>
+        <w:rPr>
+          <w:b/>
+          <w:bCs/>
+          <w:sz w:val="32"/>
+          <w:szCs w:val="32"/>
         </w:rPr>
         <w:t>b)</w:t>
       </w:r>
@@ -675,7 +616,6 @@
         <w:rPr>
           <w:sz w:val="32"/>
           <w:szCs w:val="32"/>
-          <w:lang w:val="en-NG"/>
         </w:rPr>
         <w:t xml:space="preserve"> programming</w:t>
       </w:r>
@@ -683,17 +623,15 @@
         <w:rPr>
           <w:sz w:val="32"/>
           <w:szCs w:val="32"/>
-          <w:lang w:val="en-NG"/>
-        </w:rPr>
-        <w:br/>
-      </w:r>
-      <w:r>
-        <w:rPr>
-          <w:b/>
-          <w:bCs/>
-          <w:sz w:val="32"/>
-          <w:szCs w:val="32"/>
-          <w:lang w:val="en-NG"/>
+        </w:rPr>
+        <w:br/>
+      </w:r>
+      <w:r>
+        <w:rPr>
+          <w:b/>
+          <w:bCs/>
+          <w:sz w:val="32"/>
+          <w:szCs w:val="32"/>
         </w:rPr>
         <w:t>c)</w:t>
       </w:r>
@@ -701,7 +639,6 @@
         <w:rPr>
           <w:sz w:val="32"/>
           <w:szCs w:val="32"/>
-          <w:lang w:val="en-NG"/>
         </w:rPr>
         <w:t xml:space="preserve"> Assembly language</w:t>
       </w:r>
@@ -709,17 +646,15 @@
         <w:rPr>
           <w:sz w:val="32"/>
           <w:szCs w:val="32"/>
-          <w:lang w:val="en-NG"/>
-        </w:rPr>
-        <w:br/>
-      </w:r>
-      <w:r>
-        <w:rPr>
-          <w:b/>
-          <w:bCs/>
-          <w:sz w:val="32"/>
-          <w:szCs w:val="32"/>
-          <w:lang w:val="en-NG"/>
+        </w:rPr>
+        <w:br/>
+      </w:r>
+      <w:r>
+        <w:rPr>
+          <w:b/>
+          <w:bCs/>
+          <w:sz w:val="32"/>
+          <w:szCs w:val="32"/>
         </w:rPr>
         <w:t>d)</w:t>
       </w:r>
@@ -727,7 +662,6 @@
         <w:rPr>
           <w:sz w:val="32"/>
           <w:szCs w:val="32"/>
-          <w:lang w:val="en-NG"/>
         </w:rPr>
         <w:t xml:space="preserve"> output unit</w:t>
       </w:r>
@@ -735,17 +669,15 @@
         <w:rPr>
           <w:sz w:val="32"/>
           <w:szCs w:val="32"/>
-          <w:lang w:val="en-NG"/>
-        </w:rPr>
-        <w:br/>
-      </w:r>
-      <w:r>
-        <w:rPr>
-          <w:b/>
-          <w:bCs/>
-          <w:sz w:val="32"/>
-          <w:szCs w:val="32"/>
-          <w:lang w:val="en-NG"/>
+        </w:rPr>
+        <w:br/>
+      </w:r>
+      <w:r>
+        <w:rPr>
+          <w:b/>
+          <w:bCs/>
+          <w:sz w:val="32"/>
+          <w:szCs w:val="32"/>
         </w:rPr>
         <w:t>e)</w:t>
       </w:r>
@@ -753,7 +685,6 @@
         <w:rPr>
           <w:sz w:val="32"/>
           <w:szCs w:val="32"/>
-          <w:lang w:val="en-NG"/>
         </w:rPr>
         <w:t xml:space="preserve"> memory unit, secondary storage unit</w:t>
       </w:r>
@@ -761,17 +692,15 @@
         <w:rPr>
           <w:sz w:val="32"/>
           <w:szCs w:val="32"/>
-          <w:lang w:val="en-NG"/>
-        </w:rPr>
-        <w:br/>
-      </w:r>
-      <w:r>
-        <w:rPr>
-          <w:b/>
-          <w:bCs/>
-          <w:sz w:val="32"/>
-          <w:szCs w:val="32"/>
-          <w:lang w:val="en-NG"/>
+        </w:rPr>
+        <w:br/>
+      </w:r>
+      <w:r>
+        <w:rPr>
+          <w:b/>
+          <w:bCs/>
+          <w:sz w:val="32"/>
+          <w:szCs w:val="32"/>
         </w:rPr>
         <w:t>f)</w:t>
       </w:r>
@@ -779,7 +708,6 @@
         <w:rPr>
           <w:sz w:val="32"/>
           <w:szCs w:val="32"/>
-          <w:lang w:val="en-NG"/>
         </w:rPr>
         <w:t xml:space="preserve"> arithmetic and logic unit (ALU)</w:t>
       </w:r>
@@ -787,17 +715,15 @@
         <w:rPr>
           <w:sz w:val="32"/>
           <w:szCs w:val="32"/>
-          <w:lang w:val="en-NG"/>
-        </w:rPr>
-        <w:br/>
-      </w:r>
-      <w:r>
-        <w:rPr>
-          <w:b/>
-          <w:bCs/>
-          <w:sz w:val="32"/>
-          <w:szCs w:val="32"/>
-          <w:lang w:val="en-NG"/>
+        </w:rPr>
+        <w:br/>
+      </w:r>
+      <w:r>
+        <w:rPr>
+          <w:b/>
+          <w:bCs/>
+          <w:sz w:val="32"/>
+          <w:szCs w:val="32"/>
         </w:rPr>
         <w:t>g)</w:t>
       </w:r>
@@ -805,7 +731,6 @@
         <w:rPr>
           <w:sz w:val="32"/>
           <w:szCs w:val="32"/>
-          <w:lang w:val="en-NG"/>
         </w:rPr>
         <w:t xml:space="preserve"> arithmetic and logic unit (ALU)</w:t>
       </w:r>
@@ -813,17 +738,15 @@
         <w:rPr>
           <w:sz w:val="32"/>
           <w:szCs w:val="32"/>
-          <w:lang w:val="en-NG"/>
-        </w:rPr>
-        <w:br/>
-      </w:r>
-      <w:r>
-        <w:rPr>
-          <w:b/>
-          <w:bCs/>
-          <w:sz w:val="32"/>
-          <w:szCs w:val="32"/>
-          <w:lang w:val="en-NG"/>
+        </w:rPr>
+        <w:br/>
+      </w:r>
+      <w:r>
+        <w:rPr>
+          <w:b/>
+          <w:bCs/>
+          <w:sz w:val="32"/>
+          <w:szCs w:val="32"/>
         </w:rPr>
         <w:t>h)</w:t>
       </w:r>
@@ -831,7 +754,6 @@
         <w:rPr>
           <w:sz w:val="32"/>
           <w:szCs w:val="32"/>
-          <w:lang w:val="en-NG"/>
         </w:rPr>
         <w:t xml:space="preserve"> high-level</w:t>
       </w:r>
@@ -839,17 +761,15 @@
         <w:rPr>
           <w:sz w:val="32"/>
           <w:szCs w:val="32"/>
-          <w:lang w:val="en-NG"/>
-        </w:rPr>
-        <w:br/>
-      </w:r>
-      <w:r>
-        <w:rPr>
-          <w:b/>
-          <w:bCs/>
-          <w:sz w:val="32"/>
-          <w:szCs w:val="32"/>
-          <w:lang w:val="en-NG"/>
+        </w:rPr>
+        <w:br/>
+      </w:r>
+      <w:r>
+        <w:rPr>
+          <w:b/>
+          <w:bCs/>
+          <w:sz w:val="32"/>
+          <w:szCs w:val="32"/>
         </w:rPr>
         <w:t>i)</w:t>
       </w:r>
@@ -857,7 +777,6 @@
         <w:rPr>
           <w:sz w:val="32"/>
           <w:szCs w:val="32"/>
-          <w:lang w:val="en-NG"/>
         </w:rPr>
         <w:t xml:space="preserve"> machine language</w:t>
       </w:r>
@@ -865,17 +784,15 @@
         <w:rPr>
           <w:sz w:val="32"/>
           <w:szCs w:val="32"/>
-          <w:lang w:val="en-NG"/>
-        </w:rPr>
-        <w:br/>
-      </w:r>
-      <w:r>
-        <w:rPr>
-          <w:b/>
-          <w:bCs/>
-          <w:sz w:val="32"/>
-          <w:szCs w:val="32"/>
-          <w:lang w:val="en-NG"/>
+        </w:rPr>
+        <w:br/>
+      </w:r>
+      <w:r>
+        <w:rPr>
+          <w:b/>
+          <w:bCs/>
+          <w:sz w:val="32"/>
+          <w:szCs w:val="32"/>
         </w:rPr>
         <w:t>j)</w:t>
       </w:r>
@@ -883,7 +800,6 @@
         <w:rPr>
           <w:sz w:val="32"/>
           <w:szCs w:val="32"/>
-          <w:lang w:val="en-NG"/>
         </w:rPr>
         <w:t xml:space="preserve"> central processing unit (CPU)</w:t>
       </w:r>
@@ -893,7 +809,6 @@
         <w:rPr>
           <w:sz w:val="28"/>
           <w:szCs w:val="28"/>
-          <w:lang w:val="en-NG"/>
         </w:rPr>
       </w:pPr>
     </w:p>
@@ -904,7 +819,6 @@
           <w:bCs/>
           <w:sz w:val="48"/>
           <w:szCs w:val="48"/>
-          <w:lang w:val="en-NG"/>
         </w:rPr>
       </w:pPr>
       <w:r>
@@ -913,7 +827,6 @@
           <w:bCs/>
           <w:sz w:val="48"/>
           <w:szCs w:val="48"/>
-          <w:lang w:val="en-NG"/>
         </w:rPr>
         <w:t>1.5</w:t>
       </w:r>
@@ -923,7 +836,6 @@
         <w:rPr>
           <w:sz w:val="32"/>
           <w:szCs w:val="32"/>
-          <w:lang w:val="en-NG"/>
         </w:rPr>
       </w:pPr>
       <w:r>
@@ -932,7 +844,6 @@
           <w:bCs/>
           <w:sz w:val="32"/>
           <w:szCs w:val="32"/>
-          <w:lang w:val="en-NG"/>
         </w:rPr>
         <w:t>a)</w:t>
       </w:r>
@@ -940,7 +851,6 @@
         <w:rPr>
           <w:sz w:val="32"/>
           <w:szCs w:val="32"/>
-          <w:lang w:val="en-NG"/>
         </w:rPr>
         <w:t xml:space="preserve"> Java</w:t>
       </w:r>
@@ -948,17 +858,15 @@
         <w:rPr>
           <w:sz w:val="32"/>
           <w:szCs w:val="32"/>
-          <w:lang w:val="en-NG"/>
-        </w:rPr>
-        <w:br/>
-      </w:r>
-      <w:r>
-        <w:rPr>
-          <w:b/>
-          <w:bCs/>
-          <w:sz w:val="32"/>
-          <w:szCs w:val="32"/>
-          <w:lang w:val="en-NG"/>
+        </w:rPr>
+        <w:br/>
+      </w:r>
+      <w:r>
+        <w:rPr>
+          <w:b/>
+          <w:bCs/>
+          <w:sz w:val="32"/>
+          <w:szCs w:val="32"/>
         </w:rPr>
         <w:t>b)</w:t>
       </w:r>
@@ -966,7 +874,6 @@
         <w:rPr>
           <w:sz w:val="32"/>
           <w:szCs w:val="32"/>
-          <w:lang w:val="en-NG"/>
         </w:rPr>
         <w:t xml:space="preserve"> C</w:t>
       </w:r>
@@ -974,17 +881,15 @@
         <w:rPr>
           <w:sz w:val="32"/>
           <w:szCs w:val="32"/>
-          <w:lang w:val="en-NG"/>
-        </w:rPr>
-        <w:br/>
-      </w:r>
-      <w:r>
-        <w:rPr>
-          <w:b/>
-          <w:bCs/>
-          <w:sz w:val="32"/>
-          <w:szCs w:val="32"/>
-          <w:lang w:val="en-NG"/>
+        </w:rPr>
+        <w:br/>
+      </w:r>
+      <w:r>
+        <w:rPr>
+          <w:b/>
+          <w:bCs/>
+          <w:sz w:val="32"/>
+          <w:szCs w:val="32"/>
         </w:rPr>
         <w:t>c)</w:t>
       </w:r>
@@ -992,7 +897,6 @@
         <w:rPr>
           <w:sz w:val="32"/>
           <w:szCs w:val="32"/>
-          <w:lang w:val="en-NG"/>
         </w:rPr>
         <w:t xml:space="preserve"> Internet Protocol (IP)</w:t>
       </w:r>
@@ -1000,17 +904,15 @@
         <w:rPr>
           <w:sz w:val="32"/>
           <w:szCs w:val="32"/>
-          <w:lang w:val="en-NG"/>
-        </w:rPr>
-        <w:br/>
-      </w:r>
-      <w:r>
-        <w:rPr>
-          <w:b/>
-          <w:bCs/>
-          <w:sz w:val="32"/>
-          <w:szCs w:val="32"/>
-          <w:lang w:val="en-NG"/>
+        </w:rPr>
+        <w:br/>
+      </w:r>
+      <w:r>
+        <w:rPr>
+          <w:b/>
+          <w:bCs/>
+          <w:sz w:val="32"/>
+          <w:szCs w:val="32"/>
         </w:rPr>
         <w:t>d)</w:t>
       </w:r>
@@ -1018,7 +920,6 @@
         <w:rPr>
           <w:sz w:val="32"/>
           <w:szCs w:val="32"/>
-          <w:lang w:val="en-NG"/>
         </w:rPr>
         <w:t xml:space="preserve"> C++</w:t>
       </w:r>
@@ -1028,7 +929,6 @@
         <w:rPr>
           <w:sz w:val="28"/>
           <w:szCs w:val="28"/>
-          <w:lang w:val="en-NG"/>
         </w:rPr>
       </w:pPr>
     </w:p>
@@ -1039,7 +939,6 @@
           <w:bCs/>
           <w:sz w:val="48"/>
           <w:szCs w:val="48"/>
-          <w:lang w:val="en-NG"/>
         </w:rPr>
       </w:pPr>
       <w:r>
@@ -1048,7 +947,6 @@
           <w:bCs/>
           <w:sz w:val="48"/>
           <w:szCs w:val="48"/>
-          <w:lang w:val="en-NG"/>
         </w:rPr>
         <w:t>1.6</w:t>
       </w:r>
@@ -1058,7 +956,6 @@
         <w:rPr>
           <w:sz w:val="32"/>
           <w:szCs w:val="32"/>
-          <w:lang w:val="en-NG"/>
         </w:rPr>
       </w:pPr>
       <w:r>
@@ -1067,7 +964,6 @@
           <w:bCs/>
           <w:sz w:val="32"/>
           <w:szCs w:val="32"/>
-          <w:lang w:val="en-NG"/>
         </w:rPr>
         <w:t>a)</w:t>
       </w:r>
@@ -1075,7 +971,6 @@
         <w:rPr>
           <w:sz w:val="32"/>
           <w:szCs w:val="32"/>
-          <w:lang w:val="en-NG"/>
         </w:rPr>
         <w:t xml:space="preserve"> edit, compile, load, verify, execute</w:t>
       </w:r>
@@ -1083,17 +978,15 @@
         <w:rPr>
           <w:sz w:val="32"/>
           <w:szCs w:val="32"/>
-          <w:lang w:val="en-NG"/>
-        </w:rPr>
-        <w:br/>
-      </w:r>
-      <w:r>
-        <w:rPr>
-          <w:b/>
-          <w:bCs/>
-          <w:sz w:val="32"/>
-          <w:szCs w:val="32"/>
-          <w:lang w:val="en-NG"/>
+        </w:rPr>
+        <w:br/>
+      </w:r>
+      <w:r>
+        <w:rPr>
+          <w:b/>
+          <w:bCs/>
+          <w:sz w:val="32"/>
+          <w:szCs w:val="32"/>
         </w:rPr>
         <w:t>b)</w:t>
       </w:r>
@@ -1101,7 +994,6 @@
         <w:rPr>
           <w:sz w:val="32"/>
           <w:szCs w:val="32"/>
-          <w:lang w:val="en-NG"/>
         </w:rPr>
         <w:t xml:space="preserve"> Integrated Development Environment (IDE)</w:t>
       </w:r>
@@ -1109,17 +1001,15 @@
         <w:rPr>
           <w:sz w:val="32"/>
           <w:szCs w:val="32"/>
-          <w:lang w:val="en-NG"/>
-        </w:rPr>
-        <w:br/>
-      </w:r>
-      <w:r>
-        <w:rPr>
-          <w:b/>
-          <w:bCs/>
-          <w:sz w:val="32"/>
-          <w:szCs w:val="32"/>
-          <w:lang w:val="en-NG"/>
+        </w:rPr>
+        <w:br/>
+      </w:r>
+      <w:r>
+        <w:rPr>
+          <w:b/>
+          <w:bCs/>
+          <w:sz w:val="32"/>
+          <w:szCs w:val="32"/>
         </w:rPr>
         <w:t>c)</w:t>
       </w:r>
@@ -1127,7 +1017,6 @@
         <w:rPr>
           <w:sz w:val="32"/>
           <w:szCs w:val="32"/>
-          <w:lang w:val="en-NG"/>
         </w:rPr>
         <w:t xml:space="preserve"> Java Virtual Machine (JVM)</w:t>
       </w:r>
@@ -1135,17 +1024,15 @@
         <w:rPr>
           <w:sz w:val="32"/>
           <w:szCs w:val="32"/>
-          <w:lang w:val="en-NG"/>
-        </w:rPr>
-        <w:br/>
-      </w:r>
-      <w:r>
-        <w:rPr>
-          <w:b/>
-          <w:bCs/>
-          <w:sz w:val="32"/>
-          <w:szCs w:val="32"/>
-          <w:lang w:val="en-NG"/>
+        </w:rPr>
+        <w:br/>
+      </w:r>
+      <w:r>
+        <w:rPr>
+          <w:b/>
+          <w:bCs/>
+          <w:sz w:val="32"/>
+          <w:szCs w:val="32"/>
         </w:rPr>
         <w:t>d)</w:t>
       </w:r>
@@ -1153,7 +1040,6 @@
         <w:rPr>
           <w:sz w:val="32"/>
           <w:szCs w:val="32"/>
-          <w:lang w:val="en-NG"/>
         </w:rPr>
         <w:t xml:space="preserve"> virtual machine</w:t>
       </w:r>
@@ -1161,17 +1047,15 @@
         <w:rPr>
           <w:sz w:val="32"/>
           <w:szCs w:val="32"/>
-          <w:lang w:val="en-NG"/>
-        </w:rPr>
-        <w:br/>
-      </w:r>
-      <w:r>
-        <w:rPr>
-          <w:b/>
-          <w:bCs/>
-          <w:sz w:val="32"/>
-          <w:szCs w:val="32"/>
-          <w:lang w:val="en-NG"/>
+        </w:rPr>
+        <w:br/>
+      </w:r>
+      <w:r>
+        <w:rPr>
+          <w:b/>
+          <w:bCs/>
+          <w:sz w:val="32"/>
+          <w:szCs w:val="32"/>
         </w:rPr>
         <w:t>e)</w:t>
       </w:r>
@@ -1179,7 +1063,6 @@
         <w:rPr>
           <w:sz w:val="32"/>
           <w:szCs w:val="32"/>
-          <w:lang w:val="en-NG"/>
         </w:rPr>
         <w:t xml:space="preserve"> class loader</w:t>
       </w:r>
@@ -1187,17 +1070,15 @@
         <w:rPr>
           <w:sz w:val="32"/>
           <w:szCs w:val="32"/>
-          <w:lang w:val="en-NG"/>
-        </w:rPr>
-        <w:br/>
-      </w:r>
-      <w:r>
-        <w:rPr>
-          <w:b/>
-          <w:bCs/>
-          <w:sz w:val="32"/>
-          <w:szCs w:val="32"/>
-          <w:lang w:val="en-NG"/>
+        </w:rPr>
+        <w:br/>
+      </w:r>
+      <w:r>
+        <w:rPr>
+          <w:b/>
+          <w:bCs/>
+          <w:sz w:val="32"/>
+          <w:szCs w:val="32"/>
         </w:rPr>
         <w:t>f)</w:t>
       </w:r>
@@ -1205,7 +1086,6 @@
         <w:rPr>
           <w:sz w:val="32"/>
           <w:szCs w:val="32"/>
-          <w:lang w:val="en-NG"/>
         </w:rPr>
         <w:t xml:space="preserve"> bytecode verifier</w:t>
       </w:r>
@@ -1215,7 +1095,6 @@
         <w:rPr>
           <w:sz w:val="28"/>
           <w:szCs w:val="28"/>
-          <w:lang w:val="en-NG"/>
         </w:rPr>
       </w:pPr>
     </w:p>
@@ -1840,6 +1719,7 @@
   <w:style w:type="character" w:default="1" w:styleId="DefaultParagraphFont">
     <w:name w:val="Default Paragraph Font"/>
     <w:uiPriority w:val="1"/>
+    <w:semiHidden/>
     <w:unhideWhenUsed/>
   </w:style>
   <w:style w:type="table" w:default="1" w:styleId="TableNormal">
